--- a/Mahima Mitra - Draft 2 v1.0.docx
+++ b/Mahima Mitra - Draft 2 v1.0.docx
@@ -1728,6 +1728,129 @@
     </w:p>
     <w:p>
       <w:pPr>
+        <w:pStyle w:val="Heading1"/>
+        <w:spacing w:after="157"/>
+        <w:ind w:left="96"/>
+      </w:pPr>
+      <w:r>
+        <w:t xml:space="preserve">PERSONAL PROJECTS AND VOLUNTEER WORK </w:t>
+      </w:r>
+    </w:p>
+    <w:p>
+      <w:pPr>
+        <w:pStyle w:val="ListBullet"/>
+        <w:numPr>
+          <w:ilvl w:val="0"/>
+          <w:numId w:val="0"/>
+        </w:numPr>
+        <w:spacing w:before="120" w:line="240" w:lineRule="exact"/>
+        <w:ind w:left="360"/>
+      </w:pPr>
+      <w:r>
+        <w:t xml:space="preserve">Developed an activity management tool using SharePoint to track and monitor activities, providing valuable insights through visual representation of trends. </w:t>
+      </w:r>
+    </w:p>
+    <w:p>
+      <w:pPr>
+        <w:pStyle w:val="ListBullet"/>
+        <w:numPr>
+          <w:ilvl w:val="0"/>
+          <w:numId w:val="0"/>
+        </w:numPr>
+        <w:spacing w:before="120" w:line="240" w:lineRule="exact"/>
+        <w:ind w:left="360"/>
+      </w:pPr>
+      <w:r>
+        <w:t xml:space="preserve">Organized and managed the attendee list for Hyderabad tango milonga events, ensuring a seamless and enjoyable experience for all. </w:t>
+      </w:r>
+    </w:p>
+    <w:p>
+      <w:pPr>
+        <w:pStyle w:val="Heading1"/>
+        <w:spacing w:after="157"/>
+        <w:ind w:left="96"/>
+      </w:pPr>
+    </w:p>
+    <w:p>
+      <w:pPr>
+        <w:pStyle w:val="Heading1"/>
+        <w:spacing w:after="157"/>
+        <w:ind w:left="96"/>
+      </w:pPr>
+      <w:r>
+        <w:t xml:space="preserve">PROFESSIONAL DEVELOPMENTS  </w:t>
+      </w:r>
+    </w:p>
+    <w:p>
+      <w:pPr>
+        <w:pStyle w:val="ListBullet"/>
+        <w:numPr>
+          <w:ilvl w:val="0"/>
+          <w:numId w:val="0"/>
+        </w:numPr>
+        <w:spacing w:before="120" w:line="240" w:lineRule="exact"/>
+        <w:ind w:left="360"/>
+      </w:pPr>
+      <w:r>
+        <w:t xml:space="preserve">Collaborated with vendors and developers to seamlessly transfer business requirements. </w:t>
+      </w:r>
+    </w:p>
+    <w:p>
+      <w:pPr>
+        <w:pStyle w:val="ListBullet"/>
+        <w:numPr>
+          <w:ilvl w:val="0"/>
+          <w:numId w:val="0"/>
+        </w:numPr>
+        <w:spacing w:before="120" w:line="240" w:lineRule="exact"/>
+        <w:ind w:left="360"/>
+      </w:pPr>
+      <w:r>
+        <w:t xml:space="preserve">Followed agile methodologies and scrum methods to stay on track in the project development timelines.  </w:t>
+      </w:r>
+    </w:p>
+    <w:p>
+      <w:pPr>
+        <w:pStyle w:val="ListBullet"/>
+        <w:numPr>
+          <w:ilvl w:val="0"/>
+          <w:numId w:val="0"/>
+        </w:numPr>
+        <w:spacing w:before="120" w:line="240" w:lineRule="exact"/>
+        <w:ind w:left="360"/>
+      </w:pPr>
+      <w:r>
+        <w:t>Trained and mentored an intern in information extraction from research publications. -</w:t>
+      </w:r>
+      <w:r>
+        <w:t xml:space="preserve"> </w:t>
+      </w:r>
+      <w:r>
+        <w:t xml:space="preserve">Coordinated with team members to build applications  </w:t>
+      </w:r>
+    </w:p>
+    <w:p>
+      <w:pPr>
+        <w:pStyle w:val="ListBullet"/>
+        <w:numPr>
+          <w:ilvl w:val="0"/>
+          <w:numId w:val="0"/>
+        </w:numPr>
+        <w:spacing w:before="120" w:line="240" w:lineRule="exact"/>
+        <w:ind w:left="360"/>
+      </w:pPr>
+      <w:r>
+        <w:t>Developed POCs using statistical modelling techniques by leveraging Python and JMP -</w:t>
+      </w:r>
+      <w:r>
+        <w:t xml:space="preserve"> </w:t>
+      </w:r>
+      <w:r>
+        <w:t xml:space="preserve">Designed and implemented solutions to identified problems. </w:t>
+      </w:r>
+    </w:p>
+    <w:p>
+      <w:pPr>
         <w:spacing w:line="240" w:lineRule="auto"/>
         <w:rPr>
           <w:rFonts w:ascii="Times New Roman" w:eastAsia="Times New Roman" w:hAnsi="Symbol" w:cs="Times New Roman"/>
@@ -2663,6 +2786,218 @@
     </w:lvl>
   </w:abstractNum>
   <w:abstractNum w:abstractNumId="7" w15:restartNumberingAfterBreak="0">
+    <w:nsid w:val="2E4705C5"/>
+    <w:multiLevelType w:val="hybridMultilevel"/>
+    <w:tmpl w:val="0818BA58"/>
+    <w:lvl w:ilvl="0" w:tplc="3E162402">
+      <w:start w:val="1"/>
+      <w:numFmt w:val="bullet"/>
+      <w:lvlText w:val="-"/>
+      <w:lvlJc w:val="left"/>
+      <w:pPr>
+        <w:ind w:left="0"/>
+      </w:pPr>
+      <w:rPr>
+        <w:rFonts w:ascii="Calibri" w:eastAsia="Calibri" w:hAnsi="Calibri" w:cs="Calibri"/>
+        <w:b w:val="0"/>
+        <w:i w:val="0"/>
+        <w:strike w:val="0"/>
+        <w:dstrike w:val="0"/>
+        <w:color w:val="595959"/>
+        <w:sz w:val="22"/>
+        <w:szCs w:val="22"/>
+        <w:u w:val="none" w:color="000000"/>
+        <w:bdr w:val="none" w:sz="0" w:space="0" w:color="auto"/>
+        <w:shd w:val="clear" w:color="auto" w:fill="auto"/>
+        <w:vertAlign w:val="baseline"/>
+      </w:rPr>
+    </w:lvl>
+    <w:lvl w:ilvl="1" w:tplc="E2C2CFC6">
+      <w:start w:val="1"/>
+      <w:numFmt w:val="bullet"/>
+      <w:lvlText w:val="o"/>
+      <w:lvlJc w:val="left"/>
+      <w:pPr>
+        <w:ind w:left="1080"/>
+      </w:pPr>
+      <w:rPr>
+        <w:rFonts w:ascii="Calibri" w:eastAsia="Calibri" w:hAnsi="Calibri" w:cs="Calibri"/>
+        <w:b w:val="0"/>
+        <w:i w:val="0"/>
+        <w:strike w:val="0"/>
+        <w:dstrike w:val="0"/>
+        <w:color w:val="595959"/>
+        <w:sz w:val="22"/>
+        <w:szCs w:val="22"/>
+        <w:u w:val="none" w:color="000000"/>
+        <w:bdr w:val="none" w:sz="0" w:space="0" w:color="auto"/>
+        <w:shd w:val="clear" w:color="auto" w:fill="auto"/>
+        <w:vertAlign w:val="baseline"/>
+      </w:rPr>
+    </w:lvl>
+    <w:lvl w:ilvl="2" w:tplc="7B481504">
+      <w:start w:val="1"/>
+      <w:numFmt w:val="bullet"/>
+      <w:lvlText w:val="▪"/>
+      <w:lvlJc w:val="left"/>
+      <w:pPr>
+        <w:ind w:left="1800"/>
+      </w:pPr>
+      <w:rPr>
+        <w:rFonts w:ascii="Calibri" w:eastAsia="Calibri" w:hAnsi="Calibri" w:cs="Calibri"/>
+        <w:b w:val="0"/>
+        <w:i w:val="0"/>
+        <w:strike w:val="0"/>
+        <w:dstrike w:val="0"/>
+        <w:color w:val="595959"/>
+        <w:sz w:val="22"/>
+        <w:szCs w:val="22"/>
+        <w:u w:val="none" w:color="000000"/>
+        <w:bdr w:val="none" w:sz="0" w:space="0" w:color="auto"/>
+        <w:shd w:val="clear" w:color="auto" w:fill="auto"/>
+        <w:vertAlign w:val="baseline"/>
+      </w:rPr>
+    </w:lvl>
+    <w:lvl w:ilvl="3" w:tplc="83806C92">
+      <w:start w:val="1"/>
+      <w:numFmt w:val="bullet"/>
+      <w:lvlText w:val="•"/>
+      <w:lvlJc w:val="left"/>
+      <w:pPr>
+        <w:ind w:left="2520"/>
+      </w:pPr>
+      <w:rPr>
+        <w:rFonts w:ascii="Calibri" w:eastAsia="Calibri" w:hAnsi="Calibri" w:cs="Calibri"/>
+        <w:b w:val="0"/>
+        <w:i w:val="0"/>
+        <w:strike w:val="0"/>
+        <w:dstrike w:val="0"/>
+        <w:color w:val="595959"/>
+        <w:sz w:val="22"/>
+        <w:szCs w:val="22"/>
+        <w:u w:val="none" w:color="000000"/>
+        <w:bdr w:val="none" w:sz="0" w:space="0" w:color="auto"/>
+        <w:shd w:val="clear" w:color="auto" w:fill="auto"/>
+        <w:vertAlign w:val="baseline"/>
+      </w:rPr>
+    </w:lvl>
+    <w:lvl w:ilvl="4" w:tplc="A260C488">
+      <w:start w:val="1"/>
+      <w:numFmt w:val="bullet"/>
+      <w:lvlText w:val="o"/>
+      <w:lvlJc w:val="left"/>
+      <w:pPr>
+        <w:ind w:left="3240"/>
+      </w:pPr>
+      <w:rPr>
+        <w:rFonts w:ascii="Calibri" w:eastAsia="Calibri" w:hAnsi="Calibri" w:cs="Calibri"/>
+        <w:b w:val="0"/>
+        <w:i w:val="0"/>
+        <w:strike w:val="0"/>
+        <w:dstrike w:val="0"/>
+        <w:color w:val="595959"/>
+        <w:sz w:val="22"/>
+        <w:szCs w:val="22"/>
+        <w:u w:val="none" w:color="000000"/>
+        <w:bdr w:val="none" w:sz="0" w:space="0" w:color="auto"/>
+        <w:shd w:val="clear" w:color="auto" w:fill="auto"/>
+        <w:vertAlign w:val="baseline"/>
+      </w:rPr>
+    </w:lvl>
+    <w:lvl w:ilvl="5" w:tplc="16FAB482">
+      <w:start w:val="1"/>
+      <w:numFmt w:val="bullet"/>
+      <w:lvlText w:val="▪"/>
+      <w:lvlJc w:val="left"/>
+      <w:pPr>
+        <w:ind w:left="3960"/>
+      </w:pPr>
+      <w:rPr>
+        <w:rFonts w:ascii="Calibri" w:eastAsia="Calibri" w:hAnsi="Calibri" w:cs="Calibri"/>
+        <w:b w:val="0"/>
+        <w:i w:val="0"/>
+        <w:strike w:val="0"/>
+        <w:dstrike w:val="0"/>
+        <w:color w:val="595959"/>
+        <w:sz w:val="22"/>
+        <w:szCs w:val="22"/>
+        <w:u w:val="none" w:color="000000"/>
+        <w:bdr w:val="none" w:sz="0" w:space="0" w:color="auto"/>
+        <w:shd w:val="clear" w:color="auto" w:fill="auto"/>
+        <w:vertAlign w:val="baseline"/>
+      </w:rPr>
+    </w:lvl>
+    <w:lvl w:ilvl="6" w:tplc="77B4C8BC">
+      <w:start w:val="1"/>
+      <w:numFmt w:val="bullet"/>
+      <w:lvlText w:val="•"/>
+      <w:lvlJc w:val="left"/>
+      <w:pPr>
+        <w:ind w:left="4680"/>
+      </w:pPr>
+      <w:rPr>
+        <w:rFonts w:ascii="Calibri" w:eastAsia="Calibri" w:hAnsi="Calibri" w:cs="Calibri"/>
+        <w:b w:val="0"/>
+        <w:i w:val="0"/>
+        <w:strike w:val="0"/>
+        <w:dstrike w:val="0"/>
+        <w:color w:val="595959"/>
+        <w:sz w:val="22"/>
+        <w:szCs w:val="22"/>
+        <w:u w:val="none" w:color="000000"/>
+        <w:bdr w:val="none" w:sz="0" w:space="0" w:color="auto"/>
+        <w:shd w:val="clear" w:color="auto" w:fill="auto"/>
+        <w:vertAlign w:val="baseline"/>
+      </w:rPr>
+    </w:lvl>
+    <w:lvl w:ilvl="7" w:tplc="7E389636">
+      <w:start w:val="1"/>
+      <w:numFmt w:val="bullet"/>
+      <w:lvlText w:val="o"/>
+      <w:lvlJc w:val="left"/>
+      <w:pPr>
+        <w:ind w:left="5400"/>
+      </w:pPr>
+      <w:rPr>
+        <w:rFonts w:ascii="Calibri" w:eastAsia="Calibri" w:hAnsi="Calibri" w:cs="Calibri"/>
+        <w:b w:val="0"/>
+        <w:i w:val="0"/>
+        <w:strike w:val="0"/>
+        <w:dstrike w:val="0"/>
+        <w:color w:val="595959"/>
+        <w:sz w:val="22"/>
+        <w:szCs w:val="22"/>
+        <w:u w:val="none" w:color="000000"/>
+        <w:bdr w:val="none" w:sz="0" w:space="0" w:color="auto"/>
+        <w:shd w:val="clear" w:color="auto" w:fill="auto"/>
+        <w:vertAlign w:val="baseline"/>
+      </w:rPr>
+    </w:lvl>
+    <w:lvl w:ilvl="8" w:tplc="1A2EC070">
+      <w:start w:val="1"/>
+      <w:numFmt w:val="bullet"/>
+      <w:lvlText w:val="▪"/>
+      <w:lvlJc w:val="left"/>
+      <w:pPr>
+        <w:ind w:left="6120"/>
+      </w:pPr>
+      <w:rPr>
+        <w:rFonts w:ascii="Calibri" w:eastAsia="Calibri" w:hAnsi="Calibri" w:cs="Calibri"/>
+        <w:b w:val="0"/>
+        <w:i w:val="0"/>
+        <w:strike w:val="0"/>
+        <w:dstrike w:val="0"/>
+        <w:color w:val="595959"/>
+        <w:sz w:val="22"/>
+        <w:szCs w:val="22"/>
+        <w:u w:val="none" w:color="000000"/>
+        <w:bdr w:val="none" w:sz="0" w:space="0" w:color="auto"/>
+        <w:shd w:val="clear" w:color="auto" w:fill="auto"/>
+        <w:vertAlign w:val="baseline"/>
+      </w:rPr>
+    </w:lvl>
+  </w:abstractNum>
+  <w:abstractNum w:abstractNumId="8" w15:restartNumberingAfterBreak="0">
     <w:nsid w:val="429E757B"/>
     <w:multiLevelType w:val="multilevel"/>
     <w:tmpl w:val="6B9A644C"/>
@@ -2811,7 +3146,7 @@
       </w:rPr>
     </w:lvl>
   </w:abstractNum>
-  <w:abstractNum w:abstractNumId="8" w15:restartNumberingAfterBreak="0">
+  <w:abstractNum w:abstractNumId="9" w15:restartNumberingAfterBreak="0">
     <w:nsid w:val="4A1848A6"/>
     <w:multiLevelType w:val="multilevel"/>
     <w:tmpl w:val="90CA339E"/>
@@ -2960,7 +3295,7 @@
       </w:rPr>
     </w:lvl>
   </w:abstractNum>
-  <w:abstractNum w:abstractNumId="9" w15:restartNumberingAfterBreak="0">
+  <w:abstractNum w:abstractNumId="10" w15:restartNumberingAfterBreak="0">
     <w:nsid w:val="4D5D3C1B"/>
     <w:multiLevelType w:val="multilevel"/>
     <w:tmpl w:val="3D72A870"/>
@@ -3109,7 +3444,7 @@
       </w:rPr>
     </w:lvl>
   </w:abstractNum>
-  <w:abstractNum w:abstractNumId="10" w15:restartNumberingAfterBreak="0">
+  <w:abstractNum w:abstractNumId="11" w15:restartNumberingAfterBreak="0">
     <w:nsid w:val="4F802A04"/>
     <w:multiLevelType w:val="multilevel"/>
     <w:tmpl w:val="258840A6"/>
@@ -3258,7 +3593,7 @@
       </w:rPr>
     </w:lvl>
   </w:abstractNum>
-  <w:abstractNum w:abstractNumId="11" w15:restartNumberingAfterBreak="0">
+  <w:abstractNum w:abstractNumId="12" w15:restartNumberingAfterBreak="0">
     <w:nsid w:val="5CE45619"/>
     <w:multiLevelType w:val="multilevel"/>
     <w:tmpl w:val="0409001D"/>
@@ -3345,7 +3680,219 @@
       </w:pPr>
     </w:lvl>
   </w:abstractNum>
-  <w:abstractNum w:abstractNumId="12" w15:restartNumberingAfterBreak="0">
+  <w:abstractNum w:abstractNumId="13" w15:restartNumberingAfterBreak="0">
+    <w:nsid w:val="701C307B"/>
+    <w:multiLevelType w:val="hybridMultilevel"/>
+    <w:tmpl w:val="1570E01A"/>
+    <w:lvl w:ilvl="0" w:tplc="F190B2AA">
+      <w:start w:val="1"/>
+      <w:numFmt w:val="bullet"/>
+      <w:lvlText w:val="-"/>
+      <w:lvlJc w:val="left"/>
+      <w:pPr>
+        <w:ind w:left="142"/>
+      </w:pPr>
+      <w:rPr>
+        <w:rFonts w:ascii="Calibri" w:eastAsia="Calibri" w:hAnsi="Calibri" w:cs="Calibri"/>
+        <w:b w:val="0"/>
+        <w:i w:val="0"/>
+        <w:strike w:val="0"/>
+        <w:dstrike w:val="0"/>
+        <w:color w:val="595959"/>
+        <w:sz w:val="22"/>
+        <w:szCs w:val="22"/>
+        <w:u w:val="none" w:color="000000"/>
+        <w:bdr w:val="none" w:sz="0" w:space="0" w:color="auto"/>
+        <w:shd w:val="clear" w:color="auto" w:fill="auto"/>
+        <w:vertAlign w:val="baseline"/>
+      </w:rPr>
+    </w:lvl>
+    <w:lvl w:ilvl="1" w:tplc="C730EE40">
+      <w:start w:val="1"/>
+      <w:numFmt w:val="bullet"/>
+      <w:lvlText w:val="o"/>
+      <w:lvlJc w:val="left"/>
+      <w:pPr>
+        <w:ind w:left="1080"/>
+      </w:pPr>
+      <w:rPr>
+        <w:rFonts w:ascii="Calibri" w:eastAsia="Calibri" w:hAnsi="Calibri" w:cs="Calibri"/>
+        <w:b w:val="0"/>
+        <w:i w:val="0"/>
+        <w:strike w:val="0"/>
+        <w:dstrike w:val="0"/>
+        <w:color w:val="595959"/>
+        <w:sz w:val="22"/>
+        <w:szCs w:val="22"/>
+        <w:u w:val="none" w:color="000000"/>
+        <w:bdr w:val="none" w:sz="0" w:space="0" w:color="auto"/>
+        <w:shd w:val="clear" w:color="auto" w:fill="auto"/>
+        <w:vertAlign w:val="baseline"/>
+      </w:rPr>
+    </w:lvl>
+    <w:lvl w:ilvl="2" w:tplc="B1E87E82">
+      <w:start w:val="1"/>
+      <w:numFmt w:val="bullet"/>
+      <w:lvlText w:val="▪"/>
+      <w:lvlJc w:val="left"/>
+      <w:pPr>
+        <w:ind w:left="1800"/>
+      </w:pPr>
+      <w:rPr>
+        <w:rFonts w:ascii="Calibri" w:eastAsia="Calibri" w:hAnsi="Calibri" w:cs="Calibri"/>
+        <w:b w:val="0"/>
+        <w:i w:val="0"/>
+        <w:strike w:val="0"/>
+        <w:dstrike w:val="0"/>
+        <w:color w:val="595959"/>
+        <w:sz w:val="22"/>
+        <w:szCs w:val="22"/>
+        <w:u w:val="none" w:color="000000"/>
+        <w:bdr w:val="none" w:sz="0" w:space="0" w:color="auto"/>
+        <w:shd w:val="clear" w:color="auto" w:fill="auto"/>
+        <w:vertAlign w:val="baseline"/>
+      </w:rPr>
+    </w:lvl>
+    <w:lvl w:ilvl="3" w:tplc="DC1258DE">
+      <w:start w:val="1"/>
+      <w:numFmt w:val="bullet"/>
+      <w:lvlText w:val="•"/>
+      <w:lvlJc w:val="left"/>
+      <w:pPr>
+        <w:ind w:left="2520"/>
+      </w:pPr>
+      <w:rPr>
+        <w:rFonts w:ascii="Calibri" w:eastAsia="Calibri" w:hAnsi="Calibri" w:cs="Calibri"/>
+        <w:b w:val="0"/>
+        <w:i w:val="0"/>
+        <w:strike w:val="0"/>
+        <w:dstrike w:val="0"/>
+        <w:color w:val="595959"/>
+        <w:sz w:val="22"/>
+        <w:szCs w:val="22"/>
+        <w:u w:val="none" w:color="000000"/>
+        <w:bdr w:val="none" w:sz="0" w:space="0" w:color="auto"/>
+        <w:shd w:val="clear" w:color="auto" w:fill="auto"/>
+        <w:vertAlign w:val="baseline"/>
+      </w:rPr>
+    </w:lvl>
+    <w:lvl w:ilvl="4" w:tplc="9D3A380A">
+      <w:start w:val="1"/>
+      <w:numFmt w:val="bullet"/>
+      <w:lvlText w:val="o"/>
+      <w:lvlJc w:val="left"/>
+      <w:pPr>
+        <w:ind w:left="3240"/>
+      </w:pPr>
+      <w:rPr>
+        <w:rFonts w:ascii="Calibri" w:eastAsia="Calibri" w:hAnsi="Calibri" w:cs="Calibri"/>
+        <w:b w:val="0"/>
+        <w:i w:val="0"/>
+        <w:strike w:val="0"/>
+        <w:dstrike w:val="0"/>
+        <w:color w:val="595959"/>
+        <w:sz w:val="22"/>
+        <w:szCs w:val="22"/>
+        <w:u w:val="none" w:color="000000"/>
+        <w:bdr w:val="none" w:sz="0" w:space="0" w:color="auto"/>
+        <w:shd w:val="clear" w:color="auto" w:fill="auto"/>
+        <w:vertAlign w:val="baseline"/>
+      </w:rPr>
+    </w:lvl>
+    <w:lvl w:ilvl="5" w:tplc="5B2E8EAA">
+      <w:start w:val="1"/>
+      <w:numFmt w:val="bullet"/>
+      <w:lvlText w:val="▪"/>
+      <w:lvlJc w:val="left"/>
+      <w:pPr>
+        <w:ind w:left="3960"/>
+      </w:pPr>
+      <w:rPr>
+        <w:rFonts w:ascii="Calibri" w:eastAsia="Calibri" w:hAnsi="Calibri" w:cs="Calibri"/>
+        <w:b w:val="0"/>
+        <w:i w:val="0"/>
+        <w:strike w:val="0"/>
+        <w:dstrike w:val="0"/>
+        <w:color w:val="595959"/>
+        <w:sz w:val="22"/>
+        <w:szCs w:val="22"/>
+        <w:u w:val="none" w:color="000000"/>
+        <w:bdr w:val="none" w:sz="0" w:space="0" w:color="auto"/>
+        <w:shd w:val="clear" w:color="auto" w:fill="auto"/>
+        <w:vertAlign w:val="baseline"/>
+      </w:rPr>
+    </w:lvl>
+    <w:lvl w:ilvl="6" w:tplc="BCF49404">
+      <w:start w:val="1"/>
+      <w:numFmt w:val="bullet"/>
+      <w:lvlText w:val="•"/>
+      <w:lvlJc w:val="left"/>
+      <w:pPr>
+        <w:ind w:left="4680"/>
+      </w:pPr>
+      <w:rPr>
+        <w:rFonts w:ascii="Calibri" w:eastAsia="Calibri" w:hAnsi="Calibri" w:cs="Calibri"/>
+        <w:b w:val="0"/>
+        <w:i w:val="0"/>
+        <w:strike w:val="0"/>
+        <w:dstrike w:val="0"/>
+        <w:color w:val="595959"/>
+        <w:sz w:val="22"/>
+        <w:szCs w:val="22"/>
+        <w:u w:val="none" w:color="000000"/>
+        <w:bdr w:val="none" w:sz="0" w:space="0" w:color="auto"/>
+        <w:shd w:val="clear" w:color="auto" w:fill="auto"/>
+        <w:vertAlign w:val="baseline"/>
+      </w:rPr>
+    </w:lvl>
+    <w:lvl w:ilvl="7" w:tplc="FD94C468">
+      <w:start w:val="1"/>
+      <w:numFmt w:val="bullet"/>
+      <w:lvlText w:val="o"/>
+      <w:lvlJc w:val="left"/>
+      <w:pPr>
+        <w:ind w:left="5400"/>
+      </w:pPr>
+      <w:rPr>
+        <w:rFonts w:ascii="Calibri" w:eastAsia="Calibri" w:hAnsi="Calibri" w:cs="Calibri"/>
+        <w:b w:val="0"/>
+        <w:i w:val="0"/>
+        <w:strike w:val="0"/>
+        <w:dstrike w:val="0"/>
+        <w:color w:val="595959"/>
+        <w:sz w:val="22"/>
+        <w:szCs w:val="22"/>
+        <w:u w:val="none" w:color="000000"/>
+        <w:bdr w:val="none" w:sz="0" w:space="0" w:color="auto"/>
+        <w:shd w:val="clear" w:color="auto" w:fill="auto"/>
+        <w:vertAlign w:val="baseline"/>
+      </w:rPr>
+    </w:lvl>
+    <w:lvl w:ilvl="8" w:tplc="4818296C">
+      <w:start w:val="1"/>
+      <w:numFmt w:val="bullet"/>
+      <w:lvlText w:val="▪"/>
+      <w:lvlJc w:val="left"/>
+      <w:pPr>
+        <w:ind w:left="6120"/>
+      </w:pPr>
+      <w:rPr>
+        <w:rFonts w:ascii="Calibri" w:eastAsia="Calibri" w:hAnsi="Calibri" w:cs="Calibri"/>
+        <w:b w:val="0"/>
+        <w:i w:val="0"/>
+        <w:strike w:val="0"/>
+        <w:dstrike w:val="0"/>
+        <w:color w:val="595959"/>
+        <w:sz w:val="22"/>
+        <w:szCs w:val="22"/>
+        <w:u w:val="none" w:color="000000"/>
+        <w:bdr w:val="none" w:sz="0" w:space="0" w:color="auto"/>
+        <w:shd w:val="clear" w:color="auto" w:fill="auto"/>
+        <w:vertAlign w:val="baseline"/>
+      </w:rPr>
+    </w:lvl>
+  </w:abstractNum>
+  <w:abstractNum w:abstractNumId="14" w15:restartNumberingAfterBreak="0">
     <w:nsid w:val="76CE016F"/>
     <w:multiLevelType w:val="hybridMultilevel"/>
     <w:tmpl w:val="0D5A9586"/>
@@ -3457,7 +4004,7 @@
       </w:rPr>
     </w:lvl>
   </w:abstractNum>
-  <w:abstractNum w:abstractNumId="13" w15:restartNumberingAfterBreak="0">
+  <w:abstractNum w:abstractNumId="15" w15:restartNumberingAfterBreak="0">
     <w:nsid w:val="782A4675"/>
     <w:multiLevelType w:val="multilevel"/>
     <w:tmpl w:val="6EB8176E"/>
@@ -3606,7 +4153,7 @@
       </w:rPr>
     </w:lvl>
   </w:abstractNum>
-  <w:abstractNum w:abstractNumId="14" w15:restartNumberingAfterBreak="0">
+  <w:abstractNum w:abstractNumId="16" w15:restartNumberingAfterBreak="0">
     <w:nsid w:val="7C4F2E27"/>
     <w:multiLevelType w:val="multilevel"/>
     <w:tmpl w:val="723A7E70"/>
@@ -3755,7 +4302,7 @@
       </w:rPr>
     </w:lvl>
   </w:abstractNum>
-  <w:abstractNum w:abstractNumId="15" w15:restartNumberingAfterBreak="0">
+  <w:abstractNum w:abstractNumId="17" w15:restartNumberingAfterBreak="0">
     <w:nsid w:val="7FF06D3F"/>
     <w:multiLevelType w:val="multilevel"/>
     <w:tmpl w:val="79F4F232"/>
@@ -3879,13 +4426,13 @@
     <w:abstractNumId w:val="4"/>
   </w:num>
   <w:num w:numId="2" w16cid:durableId="331644053">
-    <w:abstractNumId w:val="11"/>
+    <w:abstractNumId w:val="12"/>
   </w:num>
   <w:num w:numId="3" w16cid:durableId="753747787">
     <w:abstractNumId w:val="5"/>
   </w:num>
   <w:num w:numId="4" w16cid:durableId="1895047714">
-    <w:abstractNumId w:val="15"/>
+    <w:abstractNumId w:val="17"/>
   </w:num>
   <w:num w:numId="5" w16cid:durableId="1803503293">
     <w:abstractNumId w:val="3"/>
@@ -3900,28 +4447,46 @@
     <w:abstractNumId w:val="6"/>
   </w:num>
   <w:num w:numId="9" w16cid:durableId="1142314043">
+    <w:abstractNumId w:val="11"/>
+  </w:num>
+  <w:num w:numId="10" w16cid:durableId="615795440">
     <w:abstractNumId w:val="10"/>
   </w:num>
-  <w:num w:numId="10" w16cid:durableId="615795440">
+  <w:num w:numId="11" w16cid:durableId="1220094490">
     <w:abstractNumId w:val="9"/>
   </w:num>
-  <w:num w:numId="11" w16cid:durableId="1220094490">
+  <w:num w:numId="12" w16cid:durableId="714307423">
+    <w:abstractNumId w:val="15"/>
+  </w:num>
+  <w:num w:numId="13" w16cid:durableId="687827290">
     <w:abstractNumId w:val="8"/>
   </w:num>
-  <w:num w:numId="12" w16cid:durableId="714307423">
-    <w:abstractNumId w:val="13"/>
-  </w:num>
-  <w:num w:numId="13" w16cid:durableId="687827290">
-    <w:abstractNumId w:val="7"/>
-  </w:num>
   <w:num w:numId="14" w16cid:durableId="1985088680">
-    <w:abstractNumId w:val="14"/>
+    <w:abstractNumId w:val="16"/>
   </w:num>
   <w:num w:numId="15" w16cid:durableId="1172721293">
     <w:abstractNumId w:val="0"/>
   </w:num>
   <w:num w:numId="16" w16cid:durableId="2133208982">
-    <w:abstractNumId w:val="12"/>
+    <w:abstractNumId w:val="14"/>
+  </w:num>
+  <w:num w:numId="17" w16cid:durableId="406147160">
+    <w:abstractNumId w:val="13"/>
+  </w:num>
+  <w:num w:numId="18" w16cid:durableId="1043290450">
+    <w:abstractNumId w:val="7"/>
+  </w:num>
+  <w:num w:numId="19" w16cid:durableId="1190726517">
+    <w:abstractNumId w:val="4"/>
+  </w:num>
+  <w:num w:numId="20" w16cid:durableId="476608379">
+    <w:abstractNumId w:val="4"/>
+  </w:num>
+  <w:num w:numId="21" w16cid:durableId="507452669">
+    <w:abstractNumId w:val="4"/>
+  </w:num>
+  <w:num w:numId="22" w16cid:durableId="47001961">
+    <w:abstractNumId w:val="4"/>
   </w:num>
 </w:numbering>
 </file>
@@ -4633,7 +5198,6 @@
         <w:numId w:val="1"/>
       </w:numPr>
       <w:spacing w:line="320" w:lineRule="exact"/>
-      <w:ind w:left="360"/>
     </w:pPr>
   </w:style>
   <w:style w:type="paragraph" w:styleId="ListParagraph">
@@ -4920,6 +5484,13 @@
     <w:pitch w:val="variable"/>
     <w:sig w:usb0="00000000" w:usb1="10000000" w:usb2="00000000" w:usb3="00000000" w:csb0="80000000" w:csb1="00000000"/>
   </w:font>
+  <w:font w:name="Calibri">
+    <w:panose1 w:val="020F0502020204030204"/>
+    <w:charset w:val="00"/>
+    <w:family w:val="swiss"/>
+    <w:pitch w:val="variable"/>
+    <w:sig w:usb0="E4002EFF" w:usb1="C200247B" w:usb2="00000009" w:usb3="00000000" w:csb0="000001FF" w:csb1="00000000"/>
+  </w:font>
   <w:font w:name="Arial">
     <w:panose1 w:val="020B0604020202020204"/>
     <w:charset w:val="00"/>
@@ -4949,13 +5520,6 @@
     <w:family w:val="swiss"/>
     <w:pitch w:val="variable"/>
     <w:sig w:usb0="00000007" w:usb1="00000000" w:usb2="00000000" w:usb3="00000000" w:csb0="00000003" w:csb1="00000000"/>
-  </w:font>
-  <w:font w:name="Calibri">
-    <w:panose1 w:val="020F0502020204030204"/>
-    <w:charset w:val="00"/>
-    <w:family w:val="swiss"/>
-    <w:pitch w:val="variable"/>
-    <w:sig w:usb0="E4002EFF" w:usb1="C200247B" w:usb2="00000009" w:usb3="00000000" w:csb0="000001FF" w:csb1="00000000"/>
   </w:font>
   <w:font w:name="Aptos">
     <w:charset w:val="00"/>
@@ -4992,6 +5556,7 @@
     <w:rsid w:val="003F647C"/>
     <w:rsid w:val="005F0B7A"/>
     <w:rsid w:val="00646D40"/>
+    <w:rsid w:val="00647CC1"/>
     <w:rsid w:val="00B63C25"/>
     <w:rsid w:val="00D238AC"/>
     <w:rsid w:val="00EB1992"/>
@@ -5762,26 +6327,6 @@
 </file>
 
 <file path=customXml/item1.xml><?xml version="1.0" encoding="utf-8"?>
-<p:properties xmlns:p="http://schemas.microsoft.com/office/2006/metadata/properties" xmlns:xsi="http://www.w3.org/2001/XMLSchema-instance" xmlns:pc="http://schemas.microsoft.com/office/infopath/2007/PartnerControls">
-  <documentManagement>
-    <_ip_UnifiedCompliancePolicyUIAction xmlns="http://schemas.microsoft.com/sharepoint/v3" xsi:nil="true"/>
-    <Image xmlns="71af3243-3dd4-4a8d-8c0d-dd76da1f02a5">
-      <Url xsi:nil="true"/>
-      <Description xsi:nil="true"/>
-    </Image>
-    <Status xmlns="71af3243-3dd4-4a8d-8c0d-dd76da1f02a5">Not started</Status>
-    <Background xmlns="71af3243-3dd4-4a8d-8c0d-dd76da1f02a5">false</Background>
-    <_ip_UnifiedCompliancePolicyProperties xmlns="http://schemas.microsoft.com/sharepoint/v3" xsi:nil="true"/>
-    <ImageTagsTaxHTField xmlns="71af3243-3dd4-4a8d-8c0d-dd76da1f02a5">
-      <Terms xmlns="http://schemas.microsoft.com/office/infopath/2007/PartnerControls"/>
-    </ImageTagsTaxHTField>
-    <TaxCatchAll xmlns="230e9df3-be65-4c73-a93b-d1236ebd677e" xsi:nil="true"/>
-    <MediaServiceKeyPoints xmlns="71af3243-3dd4-4a8d-8c0d-dd76da1f02a5" xsi:nil="true"/>
-  </documentManagement>
-</p:properties>
-</file>
-
-<file path=customXml/item2.xml><?xml version="1.0" encoding="utf-8"?>
 <ct:contentTypeSchema xmlns:ct="http://schemas.microsoft.com/office/2006/metadata/contentType" xmlns:ma="http://schemas.microsoft.com/office/2006/metadata/properties/metaAttributes" ct:_="" ma:_="" ma:contentTypeName="Document" ma:contentTypeID="0x01010079F111ED35F8CC479449609E8A0923A6" ma:contentTypeVersion="28" ma:contentTypeDescription="Create a new document." ma:contentTypeScope="" ma:versionID="60f5a4f2d2b0abadcf532d48ebf9cb71">
   <xsd:schema xmlns:xsd="http://www.w3.org/2001/XMLSchema" xmlns:xs="http://www.w3.org/2001/XMLSchema" xmlns:p="http://schemas.microsoft.com/office/2006/metadata/properties" xmlns:ns1="http://schemas.microsoft.com/sharepoint/v3" xmlns:ns2="71af3243-3dd4-4a8d-8c0d-dd76da1f02a5" xmlns:ns3="16c05727-aa75-4e4a-9b5f-8a80a1165891" xmlns:ns4="230e9df3-be65-4c73-a93b-d1236ebd677e" targetNamespace="http://schemas.microsoft.com/office/2006/metadata/properties" ma:root="true" ma:fieldsID="7dd78129e6a1811f84807ad11c651531" ns1:_="" ns2:_="" ns3:_="" ns4:_="">
     <xsd:import namespace="http://schemas.microsoft.com/sharepoint/v3"/>
@@ -6093,6 +6638,26 @@
 </ct:contentTypeSchema>
 </file>
 
+<file path=customXml/item2.xml><?xml version="1.0" encoding="utf-8"?>
+<p:properties xmlns:p="http://schemas.microsoft.com/office/2006/metadata/properties" xmlns:xsi="http://www.w3.org/2001/XMLSchema-instance" xmlns:pc="http://schemas.microsoft.com/office/infopath/2007/PartnerControls">
+  <documentManagement>
+    <_ip_UnifiedCompliancePolicyUIAction xmlns="http://schemas.microsoft.com/sharepoint/v3" xsi:nil="true"/>
+    <Image xmlns="71af3243-3dd4-4a8d-8c0d-dd76da1f02a5">
+      <Url xsi:nil="true"/>
+      <Description xsi:nil="true"/>
+    </Image>
+    <Status xmlns="71af3243-3dd4-4a8d-8c0d-dd76da1f02a5">Not started</Status>
+    <Background xmlns="71af3243-3dd4-4a8d-8c0d-dd76da1f02a5">false</Background>
+    <_ip_UnifiedCompliancePolicyProperties xmlns="http://schemas.microsoft.com/sharepoint/v3" xsi:nil="true"/>
+    <ImageTagsTaxHTField xmlns="71af3243-3dd4-4a8d-8c0d-dd76da1f02a5">
+      <Terms xmlns="http://schemas.microsoft.com/office/infopath/2007/PartnerControls"/>
+    </ImageTagsTaxHTField>
+    <TaxCatchAll xmlns="230e9df3-be65-4c73-a93b-d1236ebd677e" xsi:nil="true"/>
+    <MediaServiceKeyPoints xmlns="71af3243-3dd4-4a8d-8c0d-dd76da1f02a5" xsi:nil="true"/>
+  </documentManagement>
+</p:properties>
+</file>
+
 <file path=customXml/item3.xml><?xml version="1.0" encoding="utf-8"?>
 <?mso-contentType ?>
 <FormTemplates xmlns="http://schemas.microsoft.com/sharepoint/v3/contenttype/forms">
@@ -6103,18 +6668,6 @@
 </file>
 
 <file path=customXml/itemProps1.xml><?xml version="1.0" encoding="utf-8"?>
-<ds:datastoreItem xmlns:ds="http://schemas.openxmlformats.org/officeDocument/2006/customXml" ds:itemID="{1CEEC261-E1A8-44C9-86EB-9B713B37503F}">
-  <ds:schemaRefs>
-    <ds:schemaRef ds:uri="http://schemas.microsoft.com/office/2006/metadata/properties"/>
-    <ds:schemaRef ds:uri="http://schemas.microsoft.com/office/infopath/2007/PartnerControls"/>
-    <ds:schemaRef ds:uri="http://schemas.microsoft.com/sharepoint/v3"/>
-    <ds:schemaRef ds:uri="71af3243-3dd4-4a8d-8c0d-dd76da1f02a5"/>
-    <ds:schemaRef ds:uri="230e9df3-be65-4c73-a93b-d1236ebd677e"/>
-  </ds:schemaRefs>
-</ds:datastoreItem>
-</file>
-
-<file path=customXml/itemProps2.xml><?xml version="1.0" encoding="utf-8"?>
 <ds:datastoreItem xmlns:ds="http://schemas.openxmlformats.org/officeDocument/2006/customXml" ds:itemID="{ACF02F42-0671-4412-BC92-3A1D94274EB0}">
   <ds:schemaRefs>
     <ds:schemaRef ds:uri="http://schemas.microsoft.com/office/2006/metadata/contentType"/>
@@ -6135,6 +6688,18 @@
 </ds:datastoreItem>
 </file>
 
+<file path=customXml/itemProps2.xml><?xml version="1.0" encoding="utf-8"?>
+<ds:datastoreItem xmlns:ds="http://schemas.openxmlformats.org/officeDocument/2006/customXml" ds:itemID="{1CEEC261-E1A8-44C9-86EB-9B713B37503F}">
+  <ds:schemaRefs>
+    <ds:schemaRef ds:uri="http://schemas.microsoft.com/office/2006/metadata/properties"/>
+    <ds:schemaRef ds:uri="http://schemas.microsoft.com/office/infopath/2007/PartnerControls"/>
+    <ds:schemaRef ds:uri="http://schemas.microsoft.com/sharepoint/v3"/>
+    <ds:schemaRef ds:uri="71af3243-3dd4-4a8d-8c0d-dd76da1f02a5"/>
+    <ds:schemaRef ds:uri="230e9df3-be65-4c73-a93b-d1236ebd677e"/>
+  </ds:schemaRefs>
+</ds:datastoreItem>
+</file>
+
 <file path=customXml/itemProps3.xml><?xml version="1.0" encoding="utf-8"?>
 <ds:datastoreItem xmlns:ds="http://schemas.openxmlformats.org/officeDocument/2006/customXml" ds:itemID="{25DC269C-E6BD-4588-8075-DB6EF8D60A02}">
   <ds:schemaRefs>
